--- a/toolkit/reports/5-endUseDisaggregation/endUseDisaggregation_report.docx
+++ b/toolkit/reports/5-endUseDisaggregation/endUseDisaggregation_report.docx
@@ -12,34 +12,16 @@
     </w:p>
     <w:p>
       <w:r>
-        <w:t xml:space="preserve">The end-use disaggregation function inputs energy meter, Wi-Fi device count, and AHU- and zone-level HVAC controls trendlog data, and calculates annual energy use intensities of major end-uses. The major end-uses for electricity are </w:t>
+        <w:t xml:space="preserve">The end-use disaggregation function calculates </w:t>
       </w:r>
       <w:r>
         <w:rPr>
           <w:b/>
         </w:rPr>
-        <w:t>lighting and plug-loads, distribution (i.e., pumps and fans), and chillers</w:t>
+        <w:t xml:space="preserve">annual energy use intensities of major end-uses. </w:t>
       </w:r>
       <w:r>
-        <w:t xml:space="preserve">. The major end-uses for heating energy use are </w:t>
-      </w:r>
-      <w:r>
-        <w:rPr>
-          <w:b/>
-        </w:rPr>
-        <w:t>perimeter heating, the AHUs’ heating coils, and other appliances (i.e., domestic hot water)</w:t>
-      </w:r>
-      <w:r>
-        <w:t xml:space="preserve">. The major end-use for cooling energy are the </w:t>
-      </w:r>
-      <w:r>
-        <w:rPr>
-          <w:b/>
-        </w:rPr>
-        <w:t>AHUs’ cooling coils.</w:t>
-      </w:r>
-      <w:r>
-        <w:t xml:space="preserve"> This function is intended to help the user assess the distribution of energy consumption within a building and can be used to identify abnormal activity or lack thereof of end-uses in a yearly context.</w:t>
+        <w:t>The major end-uses for electricity are lighting and plug-loads, distribution (i.e., pumps and fans), and chillers. The major end-uses for heating energy use are perimeter heating, the AHUs’ heating coils, and other appliances (i.e., domestic hot water). The major end-use for cooling energy are the AHUs’ cooling coils. This function can help assess the distribution of energy consumption within a building and can be used to identify abnormal energy use patterns.</w:t>
       </w:r>
     </w:p>
     <w:p>
@@ -52,14 +34,14 @@
     </w:p>
     <w:p>
       <w:r>
-        <w:t>The generated visualization are energy use intensity profiles which depict the weekly distribution of the major end-uses for electricity, cooling, and heating separately.</w:t>
+        <w:t>The visuals plot energy use intensity profiles which depict the weekly distribution of the major end-uses for electricity, cooling, and heating separately.</w:t>
       </w:r>
     </w:p>
     <w:p>
       <w:r>
         <w:drawing>
           <wp:inline xmlns:a="http://schemas.openxmlformats.org/drawingml/2006/main" xmlns:pic="http://schemas.openxmlformats.org/drawingml/2006/picture">
-            <wp:extent cx="5257800" cy="1752600"/>
+            <wp:extent cx="5257800" cy="1502229"/>
             <wp:docPr id="1" name="Picture 1"/>
             <wp:cNvGraphicFramePr>
               <a:graphicFrameLocks noChangeAspect="1"/>
@@ -80,7 +62,7 @@
                   <pic:spPr>
                     <a:xfrm>
                       <a:off x="0" y="0"/>
-                      <a:ext cx="5257800" cy="1752600"/>
+                      <a:ext cx="5257800" cy="1502229"/>
                     </a:xfrm>
                     <a:prstGeom prst="rect"/>
                   </pic:spPr>
@@ -128,6 +110,7 @@
     </w:p>
     <w:tbl>
       <w:tblPr>
+        <w:tblStyle w:val="ColorfulList"/>
         <w:tblW w:type="auto" w:w="0"/>
         <w:tblLook w:firstColumn="1" w:firstRow="1" w:lastColumn="0" w:lastRow="0" w:noHBand="0" w:noVBand="1" w:val="04A0"/>
       </w:tblPr>
@@ -152,7 +135,7 @@
           </w:tcPr>
           <w:p>
             <w:r>
-              <w:t>Total annual energy use intensity (kWh/m2)</w:t>
+              <w:t>Annual space heating load intensity (kWh/m2)</w:t>
             </w:r>
           </w:p>
         </w:tc>
@@ -174,7 +157,7 @@
           </w:tcPr>
           <w:p>
             <w:r>
-              <w:t>31.4767808483571</w:t>
+              <w:t>32</w:t>
             </w:r>
           </w:p>
         </w:tc>
@@ -196,7 +179,7 @@
           </w:tcPr>
           <w:p>
             <w:r>
-              <w:t>[2.00188997 0.23426344]</w:t>
+              <w:t>[2 0]</w:t>
             </w:r>
           </w:p>
         </w:tc>
@@ -218,7 +201,7 @@
           </w:tcPr>
           <w:p>
             <w:r>
-              <w:t>8.225368077562742</w:t>
+              <w:t>8</w:t>
             </w:r>
           </w:p>
         </w:tc>
@@ -234,6 +217,7 @@
     </w:p>
     <w:tbl>
       <w:tblPr>
+        <w:tblStyle w:val="ColorfulList"/>
         <w:tblW w:type="auto" w:w="0"/>
         <w:tblLook w:firstColumn="1" w:firstRow="1" w:lastColumn="0" w:lastRow="0" w:noHBand="0" w:noVBand="1" w:val="04A0"/>
       </w:tblPr>
@@ -258,7 +242,7 @@
           </w:tcPr>
           <w:p>
             <w:r>
-              <w:t>Total annual energy use intensity (kWh/m2)</w:t>
+              <w:t>Annual space cooling load intensity (kWh/m2)</w:t>
             </w:r>
           </w:p>
         </w:tc>
@@ -280,7 +264,7 @@
           </w:tcPr>
           <w:p>
             <w:r>
-              <w:t>[17.16226133 16.81662337]</w:t>
+              <w:t>[17 17]</w:t>
             </w:r>
           </w:p>
         </w:tc>
@@ -296,6 +280,7 @@
     </w:p>
     <w:tbl>
       <w:tblPr>
+        <w:tblStyle w:val="ColorfulList"/>
         <w:tblW w:type="auto" w:w="0"/>
         <w:tblLook w:firstColumn="1" w:firstRow="1" w:lastColumn="0" w:lastRow="0" w:noHBand="0" w:noVBand="1" w:val="04A0"/>
       </w:tblPr>
@@ -320,7 +305,7 @@
           </w:tcPr>
           <w:p>
             <w:r>
-              <w:t>Total annual energy use intensity (kWh/m2)</w:t>
+              <w:t>Annual electricity use intensity (kWh/m2)</w:t>
             </w:r>
           </w:p>
         </w:tc>
@@ -342,7 +327,7 @@
           </w:tcPr>
           <w:p>
             <w:r>
-              <w:t>19.7</w:t>
+              <w:t>19</w:t>
             </w:r>
           </w:p>
         </w:tc>
@@ -364,7 +349,7 @@
           </w:tcPr>
           <w:p>
             <w:r>
-              <w:t>94.9</w:t>
+              <w:t>96</w:t>
             </w:r>
           </w:p>
         </w:tc>
@@ -386,7 +371,7 @@
           </w:tcPr>
           <w:p>
             <w:r>
-              <w:t>92.2</w:t>
+              <w:t>92</w:t>
             </w:r>
           </w:p>
         </w:tc>
